--- a/my/设计说明书V1.0.docx
+++ b/my/设计说明书V1.0.docx
@@ -5205,6 +5205,54 @@
           <w:lang w:val="en-US" w:eastAsia="zh-CN"/>
         </w:rPr>
         <w:t>。</w:t>
+      </w:r>
+    </w:p>
+    <w:p>
+      <w:pPr>
+        <w:ind w:firstLine="420" w:firstLineChars="0"/>
+        <w:rPr>
+          <w:rFonts w:hint="eastAsia"/>
+          <w:lang w:val="en-US" w:eastAsia="zh-CN"/>
+        </w:rPr>
+      </w:pPr>
+      <w:r>
+        <w:rPr>
+          <w:rFonts w:hint="eastAsia"/>
+          <w:lang w:val="en-US" w:eastAsia="zh-CN"/>
+        </w:rPr>
+        <w:t xml:space="preserve">  香港外盘数据库服务(sqlserver):192.168.108.191:1433 g2fb_uat sa cesfkiiik_99</w:t>
+      </w:r>
+    </w:p>
+    <w:p>
+      <w:pPr>
+        <w:ind w:firstLine="420" w:firstLineChars="0"/>
+        <w:rPr>
+          <w:rFonts w:hint="eastAsia"/>
+          <w:lang w:val="en-US" w:eastAsia="zh-CN"/>
+        </w:rPr>
+      </w:pPr>
+      <w:r>
+        <w:rPr>
+          <w:rFonts w:hint="eastAsia"/>
+          <w:lang w:val="en-US" w:eastAsia="zh-CN"/>
+        </w:rPr>
+        <w:t xml:space="preserve">  香港港股数据库服务(sqlserver):192.168.108.192:1433 G3SB_UAT sa cesfkiiik_99</w:t>
+      </w:r>
+    </w:p>
+    <w:p>
+      <w:pPr>
+        <w:ind w:firstLine="420" w:firstLineChars="0"/>
+        <w:rPr>
+          <w:rFonts w:hint="eastAsia"/>
+          <w:lang w:val="en-US" w:eastAsia="zh-CN"/>
+        </w:rPr>
+      </w:pPr>
+      <w:r>
+        <w:rPr>
+          <w:rFonts w:hint="eastAsia"/>
+          <w:lang w:val="en-US" w:eastAsia="zh-CN"/>
+        </w:rPr>
+        <w:t xml:space="preserve">  东航期货基础数据库服务(oracle):192.168.3.173:1521 CTPGOODS queryqh cesfkiiik_99</w:t>
       </w:r>
     </w:p>
     <w:p>
@@ -5608,6 +5656,87 @@
           </w:p>
         </w:tc>
       </w:tr>
+      <w:tr>
+        <w:tblPrEx>
+          <w:tblBorders>
+            <w:top w:val="single" w:color="auto" w:sz="4" w:space="0"/>
+            <w:left w:val="single" w:color="auto" w:sz="4" w:space="0"/>
+            <w:bottom w:val="single" w:color="auto" w:sz="4" w:space="0"/>
+            <w:right w:val="single" w:color="auto" w:sz="4" w:space="0"/>
+            <w:insideH w:val="single" w:color="auto" w:sz="4" w:space="0"/>
+            <w:insideV w:val="single" w:color="auto" w:sz="4" w:space="0"/>
+          </w:tblBorders>
+          <w:tblLayout w:type="fixed"/>
+          <w:tblCellMar>
+            <w:top w:w="0" w:type="dxa"/>
+            <w:left w:w="108" w:type="dxa"/>
+            <w:bottom w:w="0" w:type="dxa"/>
+            <w:right w:w="108" w:type="dxa"/>
+          </w:tblCellMar>
+        </w:tblPrEx>
+        <w:tc>
+          <w:tcPr>
+            <w:tcW w:w="674" w:type="dxa"/>
+          </w:tcPr>
+          <w:p>
+            <w:pPr>
+              <w:rPr>
+                <w:rFonts w:hint="eastAsia"/>
+                <w:vertAlign w:val="baseline"/>
+                <w:lang w:val="en-US" w:eastAsia="zh-CN"/>
+              </w:rPr>
+            </w:pPr>
+          </w:p>
+        </w:tc>
+        <w:tc>
+          <w:tcPr>
+            <w:tcW w:w="2025" w:type="dxa"/>
+          </w:tcPr>
+          <w:p>
+            <w:pPr>
+              <w:rPr>
+                <w:vertAlign w:val="baseline"/>
+              </w:rPr>
+            </w:pPr>
+          </w:p>
+        </w:tc>
+        <w:tc>
+          <w:tcPr>
+            <w:tcW w:w="1972" w:type="dxa"/>
+          </w:tcPr>
+          <w:p>
+            <w:pPr>
+              <w:rPr>
+                <w:vertAlign w:val="baseline"/>
+              </w:rPr>
+            </w:pPr>
+          </w:p>
+        </w:tc>
+        <w:tc>
+          <w:tcPr>
+            <w:tcW w:w="2889" w:type="dxa"/>
+          </w:tcPr>
+          <w:p>
+            <w:pPr>
+              <w:rPr>
+                <w:vertAlign w:val="baseline"/>
+              </w:rPr>
+            </w:pPr>
+          </w:p>
+        </w:tc>
+        <w:tc>
+          <w:tcPr>
+            <w:tcW w:w="1890" w:type="dxa"/>
+          </w:tcPr>
+          <w:p>
+            <w:pPr>
+              <w:rPr>
+                <w:vertAlign w:val="baseline"/>
+              </w:rPr>
+            </w:pPr>
+          </w:p>
+        </w:tc>
+      </w:tr>
     </w:tbl>
     <w:p>
       <w:pPr>
@@ -5827,12 +5956,16 @@
         <w:ind w:firstLine="420" w:firstLineChars="0"/>
         <w:rPr>
           <w:rFonts w:hint="eastAsia"/>
-          <w:lang w:val="en-US" w:eastAsia="zh-CN"/>
-        </w:rPr>
-      </w:pPr>
-      <w:r>
-        <w:rPr>
-          <w:rFonts w:hint="eastAsia"/>
+          <w:b/>
+          <w:bCs/>
+          <w:lang w:val="en-US" w:eastAsia="zh-CN"/>
+        </w:rPr>
+      </w:pPr>
+      <w:r>
+        <w:rPr>
+          <w:rFonts w:hint="eastAsia"/>
+          <w:b/>
+          <w:bCs/>
           <w:lang w:val="en-US" w:eastAsia="zh-CN"/>
         </w:rPr>
         <w:t>模板1：根据列序号，确定字段内容。</w:t>
@@ -6510,6 +6643,122 @@
           <w:lang w:val="en-US" w:eastAsia="zh-CN"/>
         </w:rPr>
       </w:pPr>
+      <w:r>
+        <w:rPr>
+          <w:rFonts w:hint="eastAsia"/>
+          <w:lang w:val="en-US" w:eastAsia="zh-CN"/>
+        </w:rPr>
+        <w:t>导出表模板存储设计</w:t>
+      </w:r>
+    </w:p>
+    <w:p>
+      <w:pPr>
+        <w:pStyle w:val="4"/>
+        <w:rPr>
+          <w:rFonts w:hint="eastAsia"/>
+          <w:lang w:val="en-US" w:eastAsia="zh-CN"/>
+        </w:rPr>
+      </w:pPr>
+      <w:r>
+        <w:rPr>
+          <w:rFonts w:hint="eastAsia"/>
+          <w:lang w:val="en-US" w:eastAsia="zh-CN"/>
+        </w:rPr>
+        <w:t>功能描述</w:t>
+      </w:r>
+    </w:p>
+    <w:p>
+      <w:pPr>
+        <w:ind w:firstLine="420" w:firstLineChars="0"/>
+        <w:jc w:val="left"/>
+        <w:rPr>
+          <w:rFonts w:hint="eastAsia"/>
+          <w:lang w:val="en-US" w:eastAsia="zh-CN"/>
+        </w:rPr>
+      </w:pPr>
+      <w:r>
+        <w:rPr>
+          <w:rFonts w:hint="eastAsia"/>
+          <w:lang w:val="en-US" w:eastAsia="zh-CN"/>
+        </w:rPr>
+        <w:t>每个表导出任务都定义一个数据导出模板，文件存储位置为/WEB-INF/classes/xml/export_churujin_details.xml。如下图：</w:t>
+      </w:r>
+    </w:p>
+    <w:p>
+      <w:r>
+        <w:drawing>
+          <wp:inline distT="0" distB="0" distL="114300" distR="114300">
+            <wp:extent cx="5899785" cy="2966720"/>
+            <wp:effectExtent l="0" t="0" r="5715" b="5080"/>
+            <wp:docPr id="1" name="图片 1"/>
+            <wp:cNvGraphicFramePr>
+              <a:graphicFrameLocks xmlns:a="http://schemas.openxmlformats.org/drawingml/2006/main" noChangeAspect="1"/>
+            </wp:cNvGraphicFramePr>
+            <a:graphic xmlns:a="http://schemas.openxmlformats.org/drawingml/2006/main">
+              <a:graphicData uri="http://schemas.openxmlformats.org/drawingml/2006/picture">
+                <pic:pic xmlns:pic="http://schemas.openxmlformats.org/drawingml/2006/picture">
+                  <pic:nvPicPr>
+                    <pic:cNvPr id="1" name="图片 1"/>
+                    <pic:cNvPicPr>
+                      <a:picLocks noChangeAspect="1"/>
+                    </pic:cNvPicPr>
+                  </pic:nvPicPr>
+                  <pic:blipFill>
+                    <a:blip r:embed="rId22"/>
+                    <a:stretch>
+                      <a:fillRect/>
+                    </a:stretch>
+                  </pic:blipFill>
+                  <pic:spPr>
+                    <a:xfrm>
+                      <a:off x="0" y="0"/>
+                      <a:ext cx="5899785" cy="2966720"/>
+                    </a:xfrm>
+                    <a:prstGeom prst="rect">
+                      <a:avLst/>
+                    </a:prstGeom>
+                    <a:noFill/>
+                    <a:ln w="9525">
+                      <a:noFill/>
+                    </a:ln>
+                  </pic:spPr>
+                </pic:pic>
+              </a:graphicData>
+            </a:graphic>
+          </wp:inline>
+        </w:drawing>
+      </w:r>
+    </w:p>
+    <w:p>
+      <w:pPr>
+        <w:rPr>
+          <w:rFonts w:hint="eastAsia" w:eastAsia="宋体"/>
+          <w:lang w:val="en-US" w:eastAsia="zh-CN"/>
+        </w:rPr>
+      </w:pPr>
+      <w:r>
+        <w:rPr>
+          <w:rFonts w:hint="eastAsia"/>
+          <w:lang w:eastAsia="zh-CN"/>
+        </w:rPr>
+        <w:t>其中，</w:t>
+      </w:r>
+      <w:r>
+        <w:rPr>
+          <w:rFonts w:hint="eastAsia"/>
+          <w:lang w:val="en-US" w:eastAsia="zh-CN"/>
+        </w:rPr>
+        <w:t>table的name代表导出任务表的映射文件名,express标签为导出数据的sql语句。txt-name代表导出的数据文件名前缀，txt-titles代表导出的列，每一列对应着数据库表的真实字段名，用于数据文件导入时对每列数值的解析。</w:t>
+      </w:r>
+    </w:p>
+    <w:p>
+      <w:pPr>
+        <w:pStyle w:val="3"/>
+        <w:rPr>
+          <w:rFonts w:hint="eastAsia"/>
+          <w:lang w:val="en-US" w:eastAsia="zh-CN"/>
+        </w:rPr>
+      </w:pPr>
       <w:bookmarkStart w:id="61" w:name="_Toc22114"/>
       <w:r>
         <w:rPr>
@@ -6651,7 +6900,16 @@
           <w:rFonts w:hint="eastAsia"/>
           <w:lang w:val="en-US" w:eastAsia="zh-CN"/>
         </w:rPr>
-        <w:t>正常情况下，每天仅执行一次任务，每天在17:00提前插入n张表的导出任务，每个任务导出失败的时候，可以重启任务（参考4.8），任务执行采取轮询的方式，每隔30秒轮询一次，具体轮询窗口待定。</w:t>
+        <w:t>正常情况下，每天仅执行一次任务，每天在17:00提前插入n张表的导出任务，每个任务导出失败的时候，可以重启任务（参考4.8），任务执行采取轮询的方式，每隔1分钟轮询一次，具体</w:t>
+      </w:r>
+      <w:bookmarkStart w:id="91" w:name="_GoBack"/>
+      <w:bookmarkEnd w:id="91"/>
+      <w:r>
+        <w:rPr>
+          <w:rFonts w:hint="eastAsia"/>
+          <w:lang w:val="en-US" w:eastAsia="zh-CN"/>
+        </w:rPr>
+        <w:t>轮询窗口待定。</w:t>
       </w:r>
     </w:p>
     <w:p>
@@ -7115,7 +7373,7 @@
                 <w:vertAlign w:val="baseline"/>
                 <w:lang w:val="en-US" w:eastAsia="zh-CN"/>
               </w:rPr>
-              <w:t>数据库表名</w:t>
+              <w:t>Export-churujin-details</w:t>
             </w:r>
           </w:p>
         </w:tc>
@@ -7337,7 +7595,7 @@
           <w:rFonts w:hint="eastAsia"/>
           <w:lang w:val="en-US" w:eastAsia="zh-CN"/>
         </w:rPr>
-        <w:t xml:space="preserve">    每天将任务定在下午17:50进行自动导出，n个表按照任务执行编号一次性导出，导出路径为baspath/dhdata/20170815/表名.txt。</w:t>
+        <w:t xml:space="preserve">    每天将任务定在下午17:50进行自动导出，n个表按照任务执行编号一次性导出，如果对应表名的txt文件已经存在，则先删除，然后进行导出。路径为baspath/dhdata/20170815/表名.txt。</w:t>
       </w:r>
     </w:p>
     <w:p>
@@ -7401,6 +7659,7 @@
         </w:rPr>
         <w:t xml:space="preserve">  </w:t>
       </w:r>
+      <w:bookmarkStart w:id="70" w:name="OLE_LINK7"/>
       <w:r>
         <w:rPr>
           <w:rFonts w:hint="eastAsia"/>
@@ -7451,6 +7710,7 @@
         <w:t>?type=batch</w:t>
       </w:r>
     </w:p>
+    <w:bookmarkEnd w:id="70"/>
     <w:p>
       <w:pPr>
         <w:rPr>
@@ -7485,14 +7745,14 @@
       <w:pPr>
         <w:pStyle w:val="4"/>
       </w:pPr>
-      <w:bookmarkStart w:id="70" w:name="_Toc3811"/>
+      <w:bookmarkStart w:id="71" w:name="_Toc3811"/>
       <w:r>
         <w:rPr>
           <w:rFonts w:hint="eastAsia"/>
         </w:rPr>
         <w:t>界面设计</w:t>
       </w:r>
-      <w:bookmarkEnd w:id="70"/>
+      <w:bookmarkEnd w:id="71"/>
     </w:p>
     <w:p>
       <w:pPr>
@@ -7578,9 +7838,17 @@
     </w:p>
     <w:p>
       <w:pPr>
+        <w:rPr>
+          <w:rFonts w:hint="eastAsia" w:eastAsia="宋体"/>
+          <w:lang w:val="en-US" w:eastAsia="zh-CN"/>
+        </w:rPr>
+      </w:pPr>
+    </w:p>
+    <w:p>
+      <w:pPr>
         <w:pStyle w:val="3"/>
       </w:pPr>
-      <w:bookmarkStart w:id="71" w:name="_Toc16291"/>
+      <w:bookmarkStart w:id="72" w:name="_Toc16291"/>
       <w:r>
         <w:rPr>
           <w:rFonts w:hint="eastAsia"/>
@@ -7588,20 +7856,20 @@
         </w:rPr>
         <w:t>香港基础数据导出</w:t>
       </w:r>
-      <w:bookmarkEnd w:id="71"/>
+      <w:bookmarkEnd w:id="72"/>
     </w:p>
     <w:p>
       <w:pPr>
         <w:pStyle w:val="4"/>
       </w:pPr>
-      <w:bookmarkStart w:id="72" w:name="_Toc16503"/>
+      <w:bookmarkStart w:id="73" w:name="_Toc16503"/>
       <w:r>
         <w:rPr>
           <w:rFonts w:hint="eastAsia"/>
         </w:rPr>
         <w:t>功能描述</w:t>
       </w:r>
-      <w:bookmarkEnd w:id="72"/>
+      <w:bookmarkEnd w:id="73"/>
     </w:p>
     <w:p>
       <w:pPr>
@@ -7772,7 +8040,7 @@
           <w:szCs w:val="36"/>
         </w:rPr>
       </w:pPr>
-      <w:bookmarkStart w:id="73" w:name="_Toc23024"/>
+      <w:bookmarkStart w:id="74" w:name="_Toc23024"/>
       <w:r>
         <w:rPr>
           <w:rFonts w:hint="eastAsia" w:ascii="宋体" w:hAnsi="宋体"/>
@@ -7782,7 +8050,7 @@
         </w:rPr>
         <w:t>大赛数据导入</w:t>
       </w:r>
-      <w:bookmarkEnd w:id="73"/>
+      <w:bookmarkEnd w:id="74"/>
     </w:p>
     <w:p>
       <w:pPr>
@@ -7792,7 +8060,7 @@
           <w:lang w:val="en-US" w:eastAsia="zh-CN"/>
         </w:rPr>
       </w:pPr>
-      <w:bookmarkStart w:id="74" w:name="_Toc31255"/>
+      <w:bookmarkStart w:id="75" w:name="_Toc31255"/>
       <w:r>
         <w:rPr>
           <w:rFonts w:hint="eastAsia"/>
@@ -7800,7 +8068,7 @@
         </w:rPr>
         <w:t>东航期货数据导入</w:t>
       </w:r>
-      <w:bookmarkEnd w:id="74"/>
+      <w:bookmarkEnd w:id="75"/>
     </w:p>
     <w:p>
       <w:pPr>
@@ -7810,7 +8078,7 @@
           <w:lang w:val="en-US" w:eastAsia="zh-CN"/>
         </w:rPr>
       </w:pPr>
-      <w:bookmarkStart w:id="75" w:name="_Toc21153"/>
+      <w:bookmarkStart w:id="76" w:name="_Toc21153"/>
       <w:r>
         <w:rPr>
           <w:rFonts w:hint="eastAsia"/>
@@ -7818,7 +8086,7 @@
         </w:rPr>
         <w:t>功能描述</w:t>
       </w:r>
-      <w:bookmarkEnd w:id="75"/>
+      <w:bookmarkEnd w:id="76"/>
     </w:p>
     <w:p>
       <w:pPr>
@@ -7828,7 +8096,7 @@
           <w:lang w:val="en-US" w:eastAsia="zh-CN"/>
         </w:rPr>
       </w:pPr>
-      <w:bookmarkStart w:id="76" w:name="_Toc25074"/>
+      <w:bookmarkStart w:id="77" w:name="_Toc25074"/>
       <w:r>
         <w:rPr>
           <w:rFonts w:hint="eastAsia"/>
@@ -7836,7 +8104,7 @@
         </w:rPr>
         <w:t>香港基础数据导入</w:t>
       </w:r>
-      <w:bookmarkEnd w:id="76"/>
+      <w:bookmarkEnd w:id="77"/>
     </w:p>
     <w:p>
       <w:pPr>
@@ -7846,7 +8114,7 @@
           <w:lang w:val="en-US" w:eastAsia="zh-CN"/>
         </w:rPr>
       </w:pPr>
-      <w:bookmarkStart w:id="77" w:name="_Toc23904"/>
+      <w:bookmarkStart w:id="78" w:name="_Toc23904"/>
       <w:r>
         <w:rPr>
           <w:rFonts w:hint="eastAsia"/>
@@ -7854,7 +8122,7 @@
         </w:rPr>
         <w:t>功能描述</w:t>
       </w:r>
-      <w:bookmarkEnd w:id="77"/>
+      <w:bookmarkEnd w:id="78"/>
     </w:p>
     <w:p>
       <w:pPr>
@@ -7864,7 +8132,7 @@
           <w:lang w:val="en-US" w:eastAsia="zh-CN"/>
         </w:rPr>
       </w:pPr>
-      <w:bookmarkStart w:id="78" w:name="_Toc21088"/>
+      <w:bookmarkStart w:id="79" w:name="_Toc21088"/>
       <w:r>
         <w:rPr>
           <w:rFonts w:hint="eastAsia"/>
@@ -7872,20 +8140,20 @@
         </w:rPr>
         <w:t>盟军数据导入</w:t>
       </w:r>
-      <w:bookmarkEnd w:id="78"/>
+      <w:bookmarkEnd w:id="79"/>
     </w:p>
     <w:p>
       <w:pPr>
         <w:pStyle w:val="4"/>
       </w:pPr>
-      <w:bookmarkStart w:id="79" w:name="_Toc21300"/>
+      <w:bookmarkStart w:id="80" w:name="_Toc21300"/>
       <w:r>
         <w:rPr>
           <w:rFonts w:hint="eastAsia"/>
         </w:rPr>
         <w:t>功能描述</w:t>
       </w:r>
-      <w:bookmarkEnd w:id="79"/>
+      <w:bookmarkEnd w:id="80"/>
     </w:p>
     <w:p>
       <w:pPr>
@@ -8076,7 +8344,7 @@
         <w:spacing w:afterLines="50" w:line="360" w:lineRule="auto"/>
         <w:ind w:left="420"/>
       </w:pPr>
-      <w:bookmarkStart w:id="80" w:name="_Toc391540291"/>
+      <w:bookmarkStart w:id="81" w:name="_Toc391540291"/>
       <w:r>
         <w:rPr>
           <w:rFonts w:hint="eastAsia" w:ascii="宋体" w:hAnsi="宋体"/>
@@ -8087,7 +8355,7 @@
         </w:rPr>
         <w:t>无</w:t>
       </w:r>
-      <w:bookmarkEnd w:id="80"/>
+      <w:bookmarkEnd w:id="81"/>
     </w:p>
     <w:p>
       <w:pPr>
@@ -8354,7 +8622,7 @@
           <w:szCs w:val="36"/>
         </w:rPr>
       </w:pPr>
-      <w:bookmarkStart w:id="81" w:name="_Toc12334"/>
+      <w:bookmarkStart w:id="82" w:name="_Toc12334"/>
       <w:r>
         <w:rPr>
           <w:rFonts w:hint="eastAsia" w:ascii="宋体" w:hAnsi="宋体"/>
@@ -8364,20 +8632,20 @@
         </w:rPr>
         <w:t>大赛计算设计</w:t>
       </w:r>
-      <w:bookmarkEnd w:id="81"/>
+      <w:bookmarkEnd w:id="82"/>
     </w:p>
     <w:p>
       <w:pPr>
         <w:pStyle w:val="3"/>
       </w:pPr>
-      <w:bookmarkStart w:id="82" w:name="_Toc15884"/>
+      <w:bookmarkStart w:id="83" w:name="_Toc15884"/>
       <w:r>
         <w:rPr>
           <w:rFonts w:hint="eastAsia"/>
         </w:rPr>
         <w:t>功能描述</w:t>
       </w:r>
-      <w:bookmarkEnd w:id="82"/>
+      <w:bookmarkEnd w:id="83"/>
     </w:p>
     <w:p>
       <w:pPr>
@@ -8465,7 +8733,7 @@
           <w:lang w:eastAsia="zh-CN"/>
         </w:rPr>
       </w:pPr>
-      <w:bookmarkStart w:id="83" w:name="_Toc7297"/>
+      <w:bookmarkStart w:id="84" w:name="_Toc7297"/>
       <w:r>
         <w:rPr>
           <w:rFonts w:hint="eastAsia"/>
@@ -8473,7 +8741,7 @@
         </w:rPr>
         <w:t>界面设计</w:t>
       </w:r>
-      <w:bookmarkEnd w:id="83"/>
+      <w:bookmarkEnd w:id="84"/>
     </w:p>
     <w:p>
       <w:pPr>
@@ -8551,7 +8819,7 @@
           <w:lang w:eastAsia="zh-CN"/>
         </w:rPr>
       </w:pPr>
-      <w:bookmarkStart w:id="84" w:name="_Toc17827"/>
+      <w:bookmarkStart w:id="85" w:name="_Toc17827"/>
       <w:r>
         <w:rPr>
           <w:rFonts w:hint="eastAsia"/>
@@ -8559,7 +8827,7 @@
         </w:rPr>
         <w:t>库表设计</w:t>
       </w:r>
-      <w:bookmarkEnd w:id="84"/>
+      <w:bookmarkEnd w:id="85"/>
     </w:p>
     <w:p>
       <w:pPr>
@@ -8724,7 +8992,7 @@
                 <w:lang w:val="en-US" w:eastAsia="zh-CN"/>
               </w:rPr>
             </w:pPr>
-            <w:bookmarkStart w:id="85" w:name="OLE_LINK4" w:colFirst="0" w:colLast="3"/>
+            <w:bookmarkStart w:id="86" w:name="OLE_LINK4" w:colFirst="0" w:colLast="3"/>
             <w:r>
               <w:rPr>
                 <w:rFonts w:hint="eastAsia"/>
@@ -9090,7 +9358,7 @@
                 <w:lang w:val="en-US" w:eastAsia="zh-CN"/>
               </w:rPr>
             </w:pPr>
-            <w:bookmarkStart w:id="86" w:name="OLE_LINK3"/>
+            <w:bookmarkStart w:id="87" w:name="OLE_LINK3"/>
             <w:r>
               <w:rPr>
                 <w:rFonts w:hint="eastAsia"/>
@@ -9099,7 +9367,7 @@
               </w:rPr>
               <w:t>number</w:t>
             </w:r>
-            <w:bookmarkEnd w:id="86"/>
+            <w:bookmarkEnd w:id="87"/>
           </w:p>
         </w:tc>
         <w:tc>
@@ -9872,6 +10140,7 @@
                 <w:lang w:val="en-US" w:eastAsia="zh-CN"/>
               </w:rPr>
             </w:pPr>
+            <w:bookmarkStart w:id="88" w:name="OLE_LINK6"/>
             <w:r>
               <w:rPr>
                 <w:rFonts w:hint="eastAsia"/>
@@ -9880,6 +10149,7 @@
               </w:rPr>
               <w:t>计算sharp值使用</w:t>
             </w:r>
+            <w:bookmarkEnd w:id="88"/>
           </w:p>
         </w:tc>
       </w:tr>
@@ -9913,6 +10183,14 @@
                 <w:lang w:val="en-US" w:eastAsia="zh-CN"/>
               </w:rPr>
             </w:pPr>
+            <w:r>
+              <w:rPr>
+                <w:rFonts w:hint="eastAsia"/>
+                <w:vertAlign w:val="baseline"/>
+                <w:lang w:val="en-US" w:eastAsia="zh-CN"/>
+              </w:rPr>
+              <w:t>收益率标准差</w:t>
+            </w:r>
           </w:p>
         </w:tc>
         <w:tc>
@@ -9927,6 +10205,14 @@
                 <w:lang w:val="en-US" w:eastAsia="zh-CN"/>
               </w:rPr>
             </w:pPr>
+            <w:r>
+              <w:rPr>
+                <w:rFonts w:hint="eastAsia"/>
+                <w:vertAlign w:val="baseline"/>
+                <w:lang w:val="en-US" w:eastAsia="zh-CN"/>
+              </w:rPr>
+              <w:t>sylbzc</w:t>
+            </w:r>
           </w:p>
         </w:tc>
         <w:tc>
@@ -9941,6 +10227,14 @@
                 <w:lang w:val="en-US" w:eastAsia="zh-CN"/>
               </w:rPr>
             </w:pPr>
+            <w:r>
+              <w:rPr>
+                <w:rFonts w:hint="eastAsia"/>
+                <w:vertAlign w:val="baseline"/>
+                <w:lang w:val="en-US" w:eastAsia="zh-CN"/>
+              </w:rPr>
+              <w:t>Number(20,8)</w:t>
+            </w:r>
           </w:p>
         </w:tc>
         <w:tc>
@@ -9955,6 +10249,14 @@
                 <w:lang w:val="en-US" w:eastAsia="zh-CN"/>
               </w:rPr>
             </w:pPr>
+            <w:r>
+              <w:rPr>
+                <w:rFonts w:hint="eastAsia"/>
+                <w:vertAlign w:val="baseline"/>
+                <w:lang w:val="en-US" w:eastAsia="zh-CN"/>
+              </w:rPr>
+              <w:t>计算sharp值使用</w:t>
+            </w:r>
           </w:p>
         </w:tc>
       </w:tr>
@@ -9976,6 +10278,9 @@
             <w:right w:w="108" w:type="dxa"/>
           </w:tblCellMar>
         </w:tblPrEx>
+        <w:trPr>
+          <w:trHeight w:val="90" w:hRule="atLeast"/>
+        </w:trPr>
         <w:tc>
           <w:tcPr>
             <w:tcW w:w="2378" w:type="dxa"/>
@@ -10183,7 +10488,7 @@
           </w:p>
         </w:tc>
       </w:tr>
-      <w:bookmarkEnd w:id="85"/>
+      <w:bookmarkEnd w:id="86"/>
     </w:tbl>
     <w:p>
       <w:pPr>
@@ -11414,7 +11719,7 @@
                 <w:vertAlign w:val="baseline"/>
                 <w:lang w:val="en-US" w:eastAsia="zh-CN"/>
               </w:rPr>
-              <w:t>历史收益率标准差</w:t>
+              <w:t>收益率标准差</w:t>
             </w:r>
           </w:p>
         </w:tc>
@@ -14976,7 +15281,7 @@
           <w:lang w:eastAsia="zh-CN"/>
         </w:rPr>
       </w:pPr>
-      <w:bookmarkStart w:id="87" w:name="_Toc9897"/>
+      <w:bookmarkStart w:id="89" w:name="_Toc9897"/>
       <w:r>
         <w:rPr>
           <w:rFonts w:hint="eastAsia"/>
@@ -14984,7 +15289,7 @@
         </w:rPr>
         <w:t>指标计算</w:t>
       </w:r>
-      <w:bookmarkEnd w:id="87"/>
+      <w:bookmarkEnd w:id="89"/>
     </w:p>
     <w:p>
       <w:pPr>
@@ -15212,7 +15517,7 @@
         </w:rPr>
         <w:t xml:space="preserve">     批量计算过程中，如果某个客户的一个指标计算出错，则记录计算出错的客户，其他客户大赛成绩正常计算，执行结束后将计算出错的用户信息进行存储，存储格式暂定xlsx文件，可以提供下载,计算过程需要记录日志存储到</w:t>
       </w:r>
-      <w:bookmarkStart w:id="88" w:name="OLE_LINK5"/>
+      <w:bookmarkStart w:id="90" w:name="OLE_LINK5"/>
       <w:r>
         <w:rPr>
           <w:rFonts w:hint="eastAsia"/>
@@ -15220,7 +15525,7 @@
         </w:rPr>
         <w:t>bashpath/dhkhdsjslog/20170815/任务编号.log</w:t>
       </w:r>
-      <w:bookmarkEnd w:id="88"/>
+      <w:bookmarkEnd w:id="90"/>
       <w:r>
         <w:rPr>
           <w:rFonts w:hint="eastAsia"/>
@@ -15270,7 +15575,7 @@
                     </pic:cNvPicPr>
                   </pic:nvPicPr>
                   <pic:blipFill>
-                    <a:blip r:embed="rId22"/>
+                    <a:blip r:embed="rId23"/>
                     <a:stretch>
                       <a:fillRect/>
                     </a:stretch>
@@ -15378,16 +15683,7 @@
           <w:rFonts w:hint="eastAsia"/>
           <w:lang w:val="en-US" w:eastAsia="zh-CN"/>
         </w:rPr>
-        <w:t>(跟东航客户相同</w:t>
-      </w:r>
-      <w:bookmarkStart w:id="89" w:name="_GoBack"/>
-      <w:bookmarkEnd w:id="89"/>
-      <w:r>
-        <w:rPr>
-          <w:rFonts w:hint="eastAsia"/>
-          <w:lang w:val="en-US" w:eastAsia="zh-CN"/>
-        </w:rPr>
-        <w:t>)</w:t>
+        <w:t>(跟东航客户相同)</w:t>
       </w:r>
     </w:p>
     <w:p>
@@ -15669,6 +15965,12 @@
     <w:tr>
       <w:tblPrEx>
         <w:tblLayout w:type="fixed"/>
+        <w:tblCellMar>
+          <w:top w:w="0" w:type="dxa"/>
+          <w:left w:w="108" w:type="dxa"/>
+          <w:bottom w:w="0" w:type="dxa"/>
+          <w:right w:w="108" w:type="dxa"/>
+        </w:tblCellMar>
       </w:tblPrEx>
       <w:trPr>
         <w:trHeight w:val="392" w:hRule="atLeast"/>
